--- a/Student/04Lab TimeIntelligence.docx
+++ b/Student/04Lab TimeIntelligence.docx
@@ -56,17 +56,16 @@
         <w:t xml:space="preserve">: </w:t>
       </w:r>
       <w:r>
-        <w:t>C:\Student\Modules\</w:t>
+        <w:t>C:\Student\</w:t>
+      </w:r>
+      <w:r>
+        <w:t>Lab</w:t>
       </w:r>
       <w:r>
         <w:t>04</w:t>
       </w:r>
-      <w:r>
-        <w:t>_TimeIntelligence</w:t>
-      </w:r>
-      <w:r>
-        <w:t>\Lab</w:t>
-      </w:r>
+      <w:bookmarkStart w:id="0" w:name="_GoBack"/>
+      <w:bookmarkEnd w:id="0"/>
     </w:p>
     <w:p>
       <w:pPr>
@@ -312,7 +311,15 @@
       </w:r>
       <w:proofErr w:type="spellEnd"/>
       <w:r>
-        <w:t xml:space="preserve"> which is located in the student folder </w:t>
+        <w:t xml:space="preserve"> which </w:t>
+      </w:r>
+      <w:proofErr w:type="gramStart"/>
+      <w:r>
+        <w:t>is located in</w:t>
+      </w:r>
+      <w:proofErr w:type="gramEnd"/>
+      <w:r>
+        <w:t xml:space="preserve"> the student folder </w:t>
       </w:r>
       <w:r>
         <w:t xml:space="preserve">at </w:t>
@@ -321,13 +328,25 @@
         <w:rPr>
           <w:b/>
         </w:rPr>
-        <w:t>C:\Student\Modules\</w:t>
-      </w:r>
-      <w:r>
-        <w:rPr>
-          <w:b/>
-        </w:rPr>
-        <w:t>04_DataModeling\Lab\Solution</w:t>
+        <w:t>C:\Student\</w:t>
+      </w:r>
+      <w:r>
+        <w:rPr>
+          <w:b/>
+        </w:rPr>
+        <w:t>Lab03</w:t>
+      </w:r>
+      <w:r>
+        <w:rPr>
+          <w:b/>
+        </w:rPr>
+        <w:t xml:space="preserve"> </w:t>
+      </w:r>
+      <w:r>
+        <w:rPr>
+          <w:b/>
+        </w:rPr>
+        <w:t>\Solution</w:t>
       </w:r>
       <w:r>
         <w:rPr>
@@ -1475,8 +1494,6 @@
           </wp:inline>
         </w:drawing>
       </w:r>
-      <w:bookmarkStart w:id="0" w:name="_GoBack"/>
-      <w:bookmarkEnd w:id="0"/>
     </w:p>
     <w:p>
       <w:pPr>
@@ -16691,7 +16708,7 @@
       <w:rPr>
         <w:noProof/>
       </w:rPr>
-      <w:t>37</w:t>
+      <w:t>14</w:t>
     </w:r>
     <w:r>
       <w:fldChar w:fldCharType="end"/>
@@ -16862,7 +16879,7 @@
         <w:rFonts w:cs="Arial"/>
         <w:noProof/>
       </w:rPr>
-      <w:t>Nov 25, 2017</w:t>
+      <w:t>Dec 17, 2017</w:t>
     </w:r>
     <w:r>
       <w:rPr>
